--- a/students/Data dictionary.docx
+++ b/students/Data dictionary.docx
@@ -23,16 +23,10 @@
         <w:pStyle w:val="Entity"/>
       </w:pPr>
       <w:r>
-        <w:t>Transactions - ??</w:t>
-      </w:r>
-    </w:p>
-    <w:p>
-      <w:pPr>
-        <w:pStyle w:val="Entity"/>
-      </w:pPr>
-      <w:r>
         <w:t>Customer</w:t>
       </w:r>
+      <w:bookmarkStart w:id="0" w:name="_GoBack"/>
+      <w:bookmarkEnd w:id="0"/>
     </w:p>
     <w:p>
       <w:pPr>
@@ -67,6 +61,9 @@
         </w:numPr>
       </w:pPr>
       <w:r>
+        <w:t xml:space="preserve">Card </w:t>
+      </w:r>
+      <w:r>
         <w:t>Number</w:t>
       </w:r>
     </w:p>
@@ -84,6 +81,18 @@
     </w:p>
     <w:p>
       <w:pPr>
+        <w:pStyle w:val="ListParagraph"/>
+        <w:numPr>
+          <w:ilvl w:val="0"/>
+          <w:numId w:val="1"/>
+        </w:numPr>
+      </w:pPr>
+      <w:r>
+        <w:t>Amount withdrawn since midnight</w:t>
+      </w:r>
+    </w:p>
+    <w:p>
+      <w:pPr>
         <w:pStyle w:val="Heading2"/>
       </w:pPr>
       <w:r>
@@ -111,6 +120,14 @@
         <w:pStyle w:val="ListParagraph"/>
       </w:pPr>
       <w:r>
+        <w:t>ID</w:t>
+      </w:r>
+    </w:p>
+    <w:p>
+      <w:pPr>
+        <w:pStyle w:val="ListParagraph"/>
+      </w:pPr>
+      <w:r>
         <w:t>Amount</w:t>
       </w:r>
     </w:p>
@@ -129,8 +146,6 @@
       <w:r>
         <w:t>Type – inquiry, withdrawal, transfer, deposit</w:t>
       </w:r>
-      <w:bookmarkStart w:id="0" w:name="_GoBack"/>
-      <w:bookmarkEnd w:id="0"/>
     </w:p>
     <w:p>
       <w:pPr>
@@ -138,6 +153,42 @@
       </w:pPr>
       <w:r>
         <w:t>Message</w:t>
+      </w:r>
+    </w:p>
+    <w:p>
+      <w:pPr>
+        <w:pStyle w:val="Entity"/>
+      </w:pPr>
+      <w:r>
+        <w:t>Transaction</w:t>
+      </w:r>
+    </w:p>
+    <w:p>
+      <w:pPr>
+        <w:pStyle w:val="Entity"/>
+      </w:pPr>
+      <w:r>
+        <w:t>ATM</w:t>
+      </w:r>
+    </w:p>
+    <w:p>
+      <w:pPr>
+        <w:pStyle w:val="ListParagraph"/>
+      </w:pPr>
+      <w:r>
+        <w:t>Id</w:t>
+      </w:r>
+    </w:p>
+    <w:p>
+      <w:pPr>
+        <w:pStyle w:val="ListParagraph"/>
+        <w:numPr>
+          <w:ilvl w:val="0"/>
+          <w:numId w:val="7"/>
+        </w:numPr>
+      </w:pPr>
+      <w:r>
+        <w:t>Date/time</w:t>
       </w:r>
     </w:p>
     <w:p>
@@ -161,18 +212,6 @@
         </w:numPr>
       </w:pPr>
       <w:r>
-        <w:t>data</w:t>
-      </w:r>
-    </w:p>
-    <w:p>
-      <w:pPr>
-        <w:pStyle w:val="ListParagraph"/>
-        <w:numPr>
-          <w:ilvl w:val="0"/>
-          <w:numId w:val="4"/>
-        </w:numPr>
-      </w:pPr>
-      <w:r>
         <w:t>response</w:t>
       </w:r>
     </w:p>
@@ -189,23 +228,26 @@
         <w:pStyle w:val="Entity"/>
       </w:pPr>
       <w:r>
-        <w:t>Transaction</w:t>
-      </w:r>
-    </w:p>
-    <w:p>
-      <w:pPr>
-        <w:pStyle w:val="Entity"/>
-      </w:pPr>
-      <w:r>
         <w:t>Message</w:t>
       </w:r>
     </w:p>
     <w:p>
       <w:pPr>
-        <w:pStyle w:val="Entity"/>
-      </w:pPr>
-      <w:r>
-        <w:t>ATM</w:t>
+        <w:pStyle w:val="ListParagraph"/>
+      </w:pPr>
+      <w:r>
+        <w:t>I</w:t>
+      </w:r>
+      <w:r>
+        <w:t>d</w:t>
+      </w:r>
+    </w:p>
+    <w:p>
+      <w:pPr>
+        <w:pStyle w:val="ListParagraph"/>
+      </w:pPr>
+      <w:r>
+        <w:t>Action = cash dispensing, bank communication</w:t>
       </w:r>
     </w:p>
     <w:p>
@@ -261,6 +303,23 @@
         <w:pStyle w:val="ListParagraph"/>
       </w:pPr>
       <w:r>
+        <w:t xml:space="preserve">Bank </w:t>
+      </w:r>
+      <w:r>
+        <w:t>info</w:t>
+      </w:r>
+      <w:r>
+        <w:t xml:space="preserve"> = BA Bank</w:t>
+      </w:r>
+      <w:r>
+        <w:t>, 8700 State Line (913)-555-1212</w:t>
+      </w:r>
+    </w:p>
+    <w:p>
+      <w:pPr>
+        <w:pStyle w:val="ListParagraph"/>
+      </w:pPr>
+      <w:r>
         <w:t xml:space="preserve">Location = </w:t>
       </w:r>
       <w:proofErr w:type="spellStart"/>
@@ -299,6 +358,17 @@
         <w:pStyle w:val="ListParagraph"/>
       </w:pPr>
       <w:r>
+        <w:t>Daily cash withdrawal limit per customer = $200 (fixed)</w:t>
+      </w:r>
+      <w:r>
+        <w:t xml:space="preserve"> per day starting at midnight</w:t>
+      </w:r>
+    </w:p>
+    <w:p>
+      <w:pPr>
+        <w:pStyle w:val="ListParagraph"/>
+      </w:pPr>
+      <w:r>
         <w:t xml:space="preserve">Cash on hand </w:t>
       </w:r>
     </w:p>
@@ -307,6 +377,7 @@
         <w:pStyle w:val="Heading2"/>
       </w:pPr>
       <w:r>
+        <w:lastRenderedPageBreak/>
         <w:t>Operator</w:t>
       </w:r>
     </w:p>
@@ -792,6 +863,119 @@
     </w:lvl>
   </w:abstractNum>
   <w:abstractNum w:abstractNumId="4" w15:restartNumberingAfterBreak="0">
+    <w:nsid w:val="5F505D81"/>
+    <w:multiLevelType w:val="hybridMultilevel"/>
+    <w:tmpl w:val="D8E0B4B8"/>
+    <w:lvl w:ilvl="0" w:tplc="CFCA1196">
+      <w:start w:val="1"/>
+      <w:numFmt w:val="bullet"/>
+      <w:lvlText w:val=""/>
+      <w:lvlJc w:val="left"/>
+      <w:pPr>
+        <w:ind w:left="720" w:hanging="360"/>
+      </w:pPr>
+      <w:rPr>
+        <w:rFonts w:ascii="Symbol" w:hAnsi="Symbol" w:hint="default"/>
+      </w:rPr>
+    </w:lvl>
+    <w:lvl w:ilvl="1" w:tplc="04090003" w:tentative="1">
+      <w:start w:val="1"/>
+      <w:numFmt w:val="bullet"/>
+      <w:lvlText w:val="o"/>
+      <w:lvlJc w:val="left"/>
+      <w:pPr>
+        <w:ind w:left="1440" w:hanging="360"/>
+      </w:pPr>
+      <w:rPr>
+        <w:rFonts w:ascii="Courier New" w:hAnsi="Courier New" w:cs="Courier New" w:hint="default"/>
+      </w:rPr>
+    </w:lvl>
+    <w:lvl w:ilvl="2" w:tplc="04090005" w:tentative="1">
+      <w:start w:val="1"/>
+      <w:numFmt w:val="bullet"/>
+      <w:lvlText w:val=""/>
+      <w:lvlJc w:val="left"/>
+      <w:pPr>
+        <w:ind w:left="2160" w:hanging="360"/>
+      </w:pPr>
+      <w:rPr>
+        <w:rFonts w:ascii="Wingdings" w:hAnsi="Wingdings" w:hint="default"/>
+      </w:rPr>
+    </w:lvl>
+    <w:lvl w:ilvl="3" w:tplc="04090001" w:tentative="1">
+      <w:start w:val="1"/>
+      <w:numFmt w:val="bullet"/>
+      <w:lvlText w:val=""/>
+      <w:lvlJc w:val="left"/>
+      <w:pPr>
+        <w:ind w:left="2880" w:hanging="360"/>
+      </w:pPr>
+      <w:rPr>
+        <w:rFonts w:ascii="Symbol" w:hAnsi="Symbol" w:hint="default"/>
+      </w:rPr>
+    </w:lvl>
+    <w:lvl w:ilvl="4" w:tplc="04090003" w:tentative="1">
+      <w:start w:val="1"/>
+      <w:numFmt w:val="bullet"/>
+      <w:lvlText w:val="o"/>
+      <w:lvlJc w:val="left"/>
+      <w:pPr>
+        <w:ind w:left="3600" w:hanging="360"/>
+      </w:pPr>
+      <w:rPr>
+        <w:rFonts w:ascii="Courier New" w:hAnsi="Courier New" w:cs="Courier New" w:hint="default"/>
+      </w:rPr>
+    </w:lvl>
+    <w:lvl w:ilvl="5" w:tplc="04090005" w:tentative="1">
+      <w:start w:val="1"/>
+      <w:numFmt w:val="bullet"/>
+      <w:lvlText w:val=""/>
+      <w:lvlJc w:val="left"/>
+      <w:pPr>
+        <w:ind w:left="4320" w:hanging="360"/>
+      </w:pPr>
+      <w:rPr>
+        <w:rFonts w:ascii="Wingdings" w:hAnsi="Wingdings" w:hint="default"/>
+      </w:rPr>
+    </w:lvl>
+    <w:lvl w:ilvl="6" w:tplc="04090001" w:tentative="1">
+      <w:start w:val="1"/>
+      <w:numFmt w:val="bullet"/>
+      <w:lvlText w:val=""/>
+      <w:lvlJc w:val="left"/>
+      <w:pPr>
+        <w:ind w:left="5040" w:hanging="360"/>
+      </w:pPr>
+      <w:rPr>
+        <w:rFonts w:ascii="Symbol" w:hAnsi="Symbol" w:hint="default"/>
+      </w:rPr>
+    </w:lvl>
+    <w:lvl w:ilvl="7" w:tplc="04090003" w:tentative="1">
+      <w:start w:val="1"/>
+      <w:numFmt w:val="bullet"/>
+      <w:lvlText w:val="o"/>
+      <w:lvlJc w:val="left"/>
+      <w:pPr>
+        <w:ind w:left="5760" w:hanging="360"/>
+      </w:pPr>
+      <w:rPr>
+        <w:rFonts w:ascii="Courier New" w:hAnsi="Courier New" w:cs="Courier New" w:hint="default"/>
+      </w:rPr>
+    </w:lvl>
+    <w:lvl w:ilvl="8" w:tplc="04090005" w:tentative="1">
+      <w:start w:val="1"/>
+      <w:numFmt w:val="bullet"/>
+      <w:lvlText w:val=""/>
+      <w:lvlJc w:val="left"/>
+      <w:pPr>
+        <w:ind w:left="6480" w:hanging="360"/>
+      </w:pPr>
+      <w:rPr>
+        <w:rFonts w:ascii="Wingdings" w:hAnsi="Wingdings" w:hint="default"/>
+      </w:rPr>
+    </w:lvl>
+  </w:abstractNum>
+  <w:abstractNum w:abstractNumId="5" w15:restartNumberingAfterBreak="0">
     <w:nsid w:val="69176875"/>
     <w:multiLevelType w:val="hybridMultilevel"/>
     <w:tmpl w:val="1856F1D0"/>
@@ -904,7 +1088,7 @@
       </w:rPr>
     </w:lvl>
   </w:abstractNum>
-  <w:abstractNum w:abstractNumId="5" w15:restartNumberingAfterBreak="0">
+  <w:abstractNum w:abstractNumId="6" w15:restartNumberingAfterBreak="0">
     <w:nsid w:val="69C31E35"/>
     <w:multiLevelType w:val="hybridMultilevel"/>
     <w:tmpl w:val="114ABF7A"/>
@@ -1022,10 +1206,10 @@
     <w:abstractNumId w:val="1"/>
   </w:num>
   <w:num w:numId="2">
-    <w:abstractNumId w:val="5"/>
+    <w:abstractNumId w:val="6"/>
   </w:num>
   <w:num w:numId="3">
-    <w:abstractNumId w:val="4"/>
+    <w:abstractNumId w:val="5"/>
   </w:num>
   <w:num w:numId="4">
     <w:abstractNumId w:val="2"/>
@@ -1035,6 +1219,9 @@
   </w:num>
   <w:num w:numId="6">
     <w:abstractNumId w:val="0"/>
+  </w:num>
+  <w:num w:numId="7">
+    <w:abstractNumId w:val="4"/>
   </w:num>
 </w:numbering>
 </file>
